--- a/Note/Unity/Other/DreamTicker.docx
+++ b/Note/Unity/Other/DreamTicker.docx
@@ -18,8 +18,169 @@
         <w:t>首先研究下镜子的shader</w:t>
       </w:r>
     </w:p>
+    <w:p>
+      <w:r>
+        <w:rPr>
+          <w:rFonts w:hint="eastAsia"/>
+        </w:rPr>
+        <w:t>2024年12月28日09点07分</w:t>
+      </w:r>
+    </w:p>
+    <w:p>
+      <w:r>
+        <w:rPr>
+          <w:rFonts w:hint="eastAsia"/>
+        </w:rPr>
+        <w:t>工作好忙，继续搞。</w:t>
+      </w:r>
+    </w:p>
+    <w:p>
+      <w:r>
+        <w:rPr>
+          <w:rFonts w:hint="eastAsia"/>
+        </w:rPr>
+        <w:t>目前关于基本实现原理（模板检测）已了解。</w:t>
+      </w:r>
+    </w:p>
+    <w:p>
+      <w:r>
+        <w:rPr>
+          <w:rFonts w:hint="eastAsia"/>
+        </w:rPr>
+        <w:t>现在需要研究一下大佬的代码，能学到很多东西。</w:t>
+      </w:r>
+    </w:p>
     <w:p/>
     <w:p>
+      <w:r>
+        <w:rPr>
+          <w:rFonts w:hint="eastAsia"/>
+        </w:rPr>
+        <w:t>2024年12月28日21点02分</w:t>
+      </w:r>
+    </w:p>
+    <w:p>
+      <w:r>
+        <w:rPr>
+          <w:rFonts w:hint="eastAsia"/>
+        </w:rPr>
+        <w:t>基础效果已经具备，明天研究角色移动逻辑。</w:t>
+      </w:r>
+    </w:p>
+    <w:p/>
+    <w:p>
+      <w:r>
+        <w:rPr>
+          <w:noProof/>
+        </w:rPr>
+        <w:drawing>
+          <wp:inline distT="0" distB="0" distL="0" distR="0" wp14:anchorId="43E9426B" wp14:editId="3CFC6048">
+            <wp:extent cx="5274310" cy="2699385"/>
+            <wp:effectExtent l="0" t="0" r="2540" b="5715"/>
+            <wp:docPr id="1223182739" name="图片 1" descr="图片包含 应用程序&#10;&#10;AI 生成的内容可能不正确。"/>
+            <wp:cNvGraphicFramePr>
+              <a:graphicFrameLocks xmlns:a="http://schemas.openxmlformats.org/drawingml/2006/main" noChangeAspect="1"/>
+            </wp:cNvGraphicFramePr>
+            <a:graphic xmlns:a="http://schemas.openxmlformats.org/drawingml/2006/main">
+              <a:graphicData uri="http://schemas.openxmlformats.org/drawingml/2006/picture">
+                <pic:pic xmlns:pic="http://schemas.openxmlformats.org/drawingml/2006/picture">
+                  <pic:nvPicPr>
+                    <pic:cNvPr id="1223182739" name="图片 1" descr="图片包含 应用程序&#10;&#10;AI 生成的内容可能不正确。"/>
+                    <pic:cNvPicPr/>
+                  </pic:nvPicPr>
+                  <pic:blipFill>
+                    <a:blip r:embed="rId7"/>
+                    <a:stretch>
+                      <a:fillRect/>
+                    </a:stretch>
+                  </pic:blipFill>
+                  <pic:spPr>
+                    <a:xfrm>
+                      <a:off x="0" y="0"/>
+                      <a:ext cx="5274310" cy="2699385"/>
+                    </a:xfrm>
+                    <a:prstGeom prst="rect">
+                      <a:avLst/>
+                    </a:prstGeom>
+                  </pic:spPr>
+                </pic:pic>
+              </a:graphicData>
+            </a:graphic>
+          </wp:inline>
+        </w:drawing>
+      </w:r>
+    </w:p>
+    <w:p>
+      <w:r>
+        <w:rPr>
+          <w:rFonts w:hint="eastAsia"/>
+        </w:rPr>
+        <w:t>2024年12月29日15点09分</w:t>
+      </w:r>
+    </w:p>
+    <w:p>
+      <w:r>
+        <w:rPr>
+          <w:rFonts w:hint="eastAsia"/>
+        </w:rPr>
+        <w:t>目前可以正确地找到</w:t>
+      </w:r>
+      <w:r>
+        <w:rPr>
+          <w:rFonts w:hint="eastAsia"/>
+        </w:rPr>
+        <w:t>终点并完成移动。</w:t>
+      </w:r>
+    </w:p>
+    <w:p/>
+    <w:p>
+      <w:r>
+        <w:rPr>
+          <w:rFonts w:hint="eastAsia"/>
+        </w:rPr>
+        <w:t>以下问题需要深入了解：</w:t>
+      </w:r>
+    </w:p>
+    <w:p>
+      <w:pPr>
+        <w:pStyle w:val="a9"/>
+        <w:numPr>
+          <w:ilvl w:val="0"/>
+          <w:numId w:val="2"/>
+        </w:numPr>
+        <w:rPr>
+          <w:color w:val="FF0000"/>
+        </w:rPr>
+      </w:pPr>
+      <w:r>
+        <w:rPr>
+          <w:rFonts w:hint="eastAsia"/>
+          <w:color w:val="FF0000"/>
+        </w:rPr>
+        <w:t>判断对象是否在镜子中的逻辑；</w:t>
+      </w:r>
+    </w:p>
+    <w:p>
+      <w:pPr>
+        <w:pStyle w:val="a9"/>
+        <w:numPr>
+          <w:ilvl w:val="0"/>
+          <w:numId w:val="2"/>
+        </w:numPr>
+        <w:rPr>
+          <w:color w:val="FF0000"/>
+        </w:rPr>
+      </w:pPr>
+      <w:r>
+        <w:rPr>
+          <w:rFonts w:hint="eastAsia"/>
+          <w:color w:val="FF0000"/>
+        </w:rPr>
+        <w:t>路径地生成</w:t>
+      </w:r>
+    </w:p>
+    <w:p/>
+    <w:p>
       <w:pPr>
         <w:pStyle w:val="1"/>
       </w:pPr>
@@ -27,15 +188,305 @@
         <w:rPr>
           <w:rFonts w:hint="eastAsia"/>
         </w:rPr>
+        <w:lastRenderedPageBreak/>
+        <w:t>修改内容</w:t>
+      </w:r>
+    </w:p>
+    <w:p>
+      <w:pPr>
+        <w:pStyle w:val="2"/>
+      </w:pPr>
+      <w:r>
+        <w:rPr>
+          <w:rFonts w:hint="eastAsia"/>
+        </w:rPr>
+        <w:t>旋转动画</w:t>
+      </w:r>
+    </w:p>
+    <w:p>
+      <w:r>
+        <w:rPr>
+          <w:noProof/>
+        </w:rPr>
+        <w:drawing>
+          <wp:inline distT="0" distB="0" distL="0" distR="0" wp14:anchorId="2A8D9EA4" wp14:editId="68B6BFF3">
+            <wp:extent cx="2847975" cy="2390775"/>
+            <wp:effectExtent l="0" t="0" r="9525" b="9525"/>
+            <wp:docPr id="1260863364" name="图片 1" descr="文本&#10;&#10;AI 生成的内容可能不正确。"/>
+            <wp:cNvGraphicFramePr>
+              <a:graphicFrameLocks xmlns:a="http://schemas.openxmlformats.org/drawingml/2006/main" noChangeAspect="1"/>
+            </wp:cNvGraphicFramePr>
+            <a:graphic xmlns:a="http://schemas.openxmlformats.org/drawingml/2006/main">
+              <a:graphicData uri="http://schemas.openxmlformats.org/drawingml/2006/picture">
+                <pic:pic xmlns:pic="http://schemas.openxmlformats.org/drawingml/2006/picture">
+                  <pic:nvPicPr>
+                    <pic:cNvPr id="1260863364" name="图片 1" descr="文本&#10;&#10;AI 生成的内容可能不正确。"/>
+                    <pic:cNvPicPr/>
+                  </pic:nvPicPr>
+                  <pic:blipFill>
+                    <a:blip r:embed="rId8"/>
+                    <a:stretch>
+                      <a:fillRect/>
+                    </a:stretch>
+                  </pic:blipFill>
+                  <pic:spPr>
+                    <a:xfrm>
+                      <a:off x="0" y="0"/>
+                      <a:ext cx="2847975" cy="2390775"/>
+                    </a:xfrm>
+                    <a:prstGeom prst="rect">
+                      <a:avLst/>
+                    </a:prstGeom>
+                  </pic:spPr>
+                </pic:pic>
+              </a:graphicData>
+            </a:graphic>
+          </wp:inline>
+        </w:drawing>
+      </w:r>
+    </w:p>
+    <w:p>
+      <w:r>
+        <w:rPr>
+          <w:rFonts w:hint="eastAsia"/>
+        </w:rPr>
+        <w:t>大佬将time += T</w:t>
+      </w:r>
+      <w:r>
+        <w:t>i</w:t>
+      </w:r>
+      <w:r>
+        <w:rPr>
+          <w:rFonts w:hint="eastAsia"/>
+        </w:rPr>
+        <w:t>me.deltaTime；</w:t>
+      </w:r>
+    </w:p>
+    <w:p>
+      <w:r>
+        <w:rPr>
+          <w:rFonts w:hint="eastAsia"/>
+        </w:rPr>
+        <w:t>放在了循环最后，会导致time = 0时进行一次计算</w:t>
+      </w:r>
+    </w:p>
+    <w:p/>
+    <w:p>
+      <w:pPr>
+        <w:rPr>
+          <w:noProof/>
+        </w:rPr>
+      </w:pPr>
+      <w:r>
+        <w:rPr>
+          <w:rFonts w:hint="eastAsia"/>
+        </w:rPr>
+        <w:t>同时修改</w:t>
+      </w:r>
+    </w:p>
+    <w:p>
+      <w:r>
+        <w:rPr>
+          <w:noProof/>
+        </w:rPr>
+        <w:drawing>
+          <wp:inline distT="0" distB="0" distL="0" distR="0" wp14:anchorId="150C211D" wp14:editId="37D54F0B">
+            <wp:extent cx="5274310" cy="899160"/>
+            <wp:effectExtent l="0" t="0" r="2540" b="0"/>
+            <wp:docPr id="33540848" name="图片 1" descr="图形用户界面, 文本, 聊天或短信&#10;&#10;AI 生成的内容可能不正确。"/>
+            <wp:cNvGraphicFramePr>
+              <a:graphicFrameLocks xmlns:a="http://schemas.openxmlformats.org/drawingml/2006/main" noChangeAspect="1"/>
+            </wp:cNvGraphicFramePr>
+            <a:graphic xmlns:a="http://schemas.openxmlformats.org/drawingml/2006/main">
+              <a:graphicData uri="http://schemas.openxmlformats.org/drawingml/2006/picture">
+                <pic:pic xmlns:pic="http://schemas.openxmlformats.org/drawingml/2006/picture">
+                  <pic:nvPicPr>
+                    <pic:cNvPr id="33540848" name="图片 1" descr="图形用户界面, 文本, 聊天或短信&#10;&#10;AI 生成的内容可能不正确。"/>
+                    <pic:cNvPicPr/>
+                  </pic:nvPicPr>
+                  <pic:blipFill>
+                    <a:blip r:embed="rId9"/>
+                    <a:stretch>
+                      <a:fillRect/>
+                    </a:stretch>
+                  </pic:blipFill>
+                  <pic:spPr>
+                    <a:xfrm>
+                      <a:off x="0" y="0"/>
+                      <a:ext cx="5274310" cy="899160"/>
+                    </a:xfrm>
+                    <a:prstGeom prst="rect">
+                      <a:avLst/>
+                    </a:prstGeom>
+                  </pic:spPr>
+                </pic:pic>
+              </a:graphicData>
+            </a:graphic>
+          </wp:inline>
+        </w:drawing>
+      </w:r>
+    </w:p>
+    <w:p>
+      <w:r>
+        <w:rPr>
+          <w:rFonts w:hint="eastAsia"/>
+        </w:rPr>
+        <w:t>这个地方的内容，同时去除最后一步的设置。</w:t>
+      </w:r>
+    </w:p>
+    <w:p/>
+    <w:p>
+      <w:pPr>
+        <w:pStyle w:val="2"/>
+      </w:pPr>
+      <w:r>
+        <w:rPr>
+          <w:rFonts w:hint="eastAsia"/>
+        </w:rPr>
+        <w:t>镜子shader</w:t>
+      </w:r>
+    </w:p>
+    <w:p>
+      <w:r>
+        <w:rPr>
+          <w:rFonts w:hint="eastAsia"/>
+        </w:rPr>
+        <w:t>大佬代码的镜子有问题，渲染队列设置为3000</w:t>
+      </w:r>
+    </w:p>
+    <w:p>
+      <w:r>
+        <w:rPr>
+          <w:rFonts w:hint="eastAsia"/>
+        </w:rPr>
+        <w:t>而“镜子中”的对象的渲染队列设置为2000</w:t>
+      </w:r>
+    </w:p>
+    <w:p>
+      <w:r>
+        <w:rPr>
+          <w:rFonts w:hint="eastAsia"/>
+        </w:rPr>
+        <w:t>会导致在模板测试时先写入</w:t>
+      </w:r>
+      <w:r>
+        <w:t>”</w:t>
+      </w:r>
+      <w:r>
+        <w:rPr>
+          <w:rFonts w:hint="eastAsia"/>
+        </w:rPr>
+        <w:t>镜子中的对象</w:t>
+      </w:r>
+      <w:r>
+        <w:t>”</w:t>
+      </w:r>
+      <w:r>
+        <w:rPr>
+          <w:rFonts w:hint="eastAsia"/>
+        </w:rPr>
+        <w:t>，之后再写入镜子。</w:t>
+      </w:r>
+    </w:p>
+    <w:p>
+      <w:r>
+        <w:rPr>
+          <w:rFonts w:hint="eastAsia"/>
+        </w:rPr>
+        <w:t>导致模板测试一直失败。无法正确地渲染镜子中的对象。</w:t>
+      </w:r>
+    </w:p>
+    <w:p>
+      <w:r>
+        <w:rPr>
+          <w:rFonts w:hint="eastAsia"/>
+        </w:rPr>
+        <w:t>解决方案有两种：</w:t>
+      </w:r>
+    </w:p>
+    <w:p>
+      <w:pPr>
+        <w:pStyle w:val="a9"/>
+        <w:numPr>
+          <w:ilvl w:val="0"/>
+          <w:numId w:val="1"/>
+        </w:numPr>
+      </w:pPr>
+      <w:r>
+        <w:rPr>
+          <w:rFonts w:hint="eastAsia"/>
+        </w:rPr>
+        <w:t>设置镜子中的对象的渲染队列为4000</w:t>
+      </w:r>
+    </w:p>
+    <w:p>
+      <w:pPr>
+        <w:pStyle w:val="a9"/>
+        <w:numPr>
+          <w:ilvl w:val="0"/>
+          <w:numId w:val="1"/>
+        </w:numPr>
+      </w:pPr>
+      <w:r>
+        <w:rPr>
+          <w:rFonts w:hint="eastAsia"/>
+        </w:rPr>
+        <w:t>写两个镜子的shader，一个用于进行模板值写入，一个用于绘制镜面高光效果。</w:t>
+      </w:r>
+    </w:p>
+    <w:p>
+      <w:pPr>
+        <w:pStyle w:val="2"/>
+      </w:pPr>
+      <w:r>
+        <w:rPr>
+          <w:rFonts w:hint="eastAsia"/>
+        </w:rPr>
+        <w:t>镜子自身坐标系的Y值</w:t>
+      </w:r>
+    </w:p>
+    <w:p>
+      <w:r>
+        <w:rPr>
+          <w:rFonts w:hint="eastAsia"/>
+        </w:rPr>
+        <w:t>由7.5修改为6.5。7.5会导致cube（15）被检测在镜子中，导致无法正确地生成移动路径。</w:t>
+      </w:r>
+    </w:p>
+    <w:p>
+      <w:r>
+        <w:rPr>
+          <w:rFonts w:hint="eastAsia"/>
+        </w:rPr>
+        <w:t>2024年12月29日21点19分</w:t>
+      </w:r>
+    </w:p>
+    <w:p>
+      <w:pPr>
+        <w:rPr>
+          <w:rFonts w:hint="eastAsia"/>
+        </w:rPr>
+      </w:pPr>
+      <w:r>
+        <w:rPr>
+          <w:rFonts w:hint="eastAsia"/>
+        </w:rPr>
+        <w:lastRenderedPageBreak/>
+        <w:t>大佬的设置没有问题，是我没有正确地设置goal。</w:t>
+      </w:r>
+    </w:p>
+    <w:p>
+      <w:pPr>
+        <w:pStyle w:val="1"/>
+      </w:pPr>
+      <w:r>
+        <w:rPr>
+          <w:rFonts w:hint="eastAsia"/>
+        </w:rPr>
         <w:t>参考链接</w:t>
       </w:r>
     </w:p>
     <w:p>
-      <w:pPr>
-        <w:rPr>
-          <w:rFonts w:hint="eastAsia"/>
-        </w:rPr>
-      </w:pPr>
       <w:r>
         <w:t>https://note.stalomeow.com/p/unity-hsr-dream-ticker/</w:t>
       </w:r>
@@ -86,6 +537,195 @@
     </w:p>
   </w:footnote>
 </w:footnotes>
+</file>
+
+<file path=word/numbering.xml><?xml version="1.0" encoding="utf-8"?>
+<w:numbering xmlns:wpc="http://schemas.microsoft.com/office/word/2010/wordprocessingCanvas" xmlns:cx="http://schemas.microsoft.com/office/drawing/2014/chartex" xmlns:cx1="http://schemas.microsoft.com/office/drawing/2015/9/8/chartex" xmlns:cx2="http://schemas.microsoft.com/office/drawing/2015/10/21/chartex" xmlns:cx3="http://schemas.microsoft.com/office/drawing/2016/5/9/chartex" xmlns:cx4="http://schemas.microsoft.com/office/drawing/2016/5/10/chartex" xmlns:cx5="http://schemas.microsoft.com/office/drawing/2016/5/11/chartex" xmlns:cx6="http://schemas.microsoft.com/office/drawing/2016/5/12/chartex" xmlns:cx7="http://schemas.microsoft.com/office/drawing/2016/5/13/chartex" xmlns:cx8="http://schemas.microsoft.com/office/drawing/2016/5/14/chartex" xmlns:mc="http://schemas.openxmlformats.org/markup-compatibility/2006" xmlns:aink="http://schemas.microsoft.com/office/drawing/2016/ink" xmlns:am3d="http://schemas.microsoft.com/office/drawing/2017/model3d" xmlns:o="urn:schemas-microsoft-com:office:office" xmlns:oel="http://schemas.microsoft.com/office/2019/extlst" xmlns:r="http://schemas.openxmlformats.org/officeDocument/2006/relationships" xmlns:m="http://schemas.openxmlformats.org/officeDocument/2006/math" xmlns:v="urn:schemas-microsoft-com:vml" xmlns:wp14="http://schemas.microsoft.com/office/word/2010/wordprocessingDrawing" xmlns:wp="http://schemas.openxmlformats.org/drawingml/2006/wordprocessingDrawing" xmlns:w10="urn:schemas-microsoft-com:office:word" xmlns:w="http://schemas.openxmlformats.org/wordprocessingml/2006/main" xmlns:w14="http://schemas.microsoft.com/office/word/2010/wordml" xmlns:w15="http://schemas.microsoft.com/office/word/2012/wordml" xmlns:w16cex="http://schemas.microsoft.com/office/word/2018/wordml/cex" xmlns:w16cid="http://schemas.microsoft.com/office/word/2016/wordml/cid" xmlns:w16="http://schemas.microsoft.com/office/word/2018/wordml" xmlns:w16du="http://schemas.microsoft.com/office/word/2023/wordml/word16du" xmlns:w16sdtdh="http://schemas.microsoft.com/office/word/2020/wordml/sdtdatahash" xmlns:w16sdtfl="http://schemas.microsoft.com/office/word/2024/wordml/sdtformatlock" xmlns:w16se="http://schemas.microsoft.com/office/word/2015/wordml/symex" xmlns:wpg="http://schemas.microsoft.com/office/word/2010/wordprocessingGroup" xmlns:wpi="http://schemas.microsoft.com/office/word/2010/wordprocessingInk" xmlns:wne="http://schemas.microsoft.com/office/word/2006/wordml" xmlns:wps="http://schemas.microsoft.com/office/word/2010/wordprocessingShape" mc:Ignorable="w14 w15 w16se w16cid w16 w16cex w16sdtdh w16sdtfl w16du wp14">
+  <w:abstractNum w:abstractNumId="0" w15:restartNumberingAfterBreak="0">
+    <w:nsid w:val="408F5C8E"/>
+    <w:multiLevelType w:val="hybridMultilevel"/>
+    <w:tmpl w:val="0302A232"/>
+    <w:lvl w:ilvl="0" w:tplc="9692F0D0">
+      <w:start w:val="1"/>
+      <w:numFmt w:val="decimal"/>
+      <w:lvlText w:val="%1、"/>
+      <w:lvlJc w:val="left"/>
+      <w:pPr>
+        <w:ind w:left="360" w:hanging="360"/>
+      </w:pPr>
+      <w:rPr>
+        <w:rFonts w:hint="default"/>
+      </w:rPr>
+    </w:lvl>
+    <w:lvl w:ilvl="1" w:tplc="04090019" w:tentative="1">
+      <w:start w:val="1"/>
+      <w:numFmt w:val="lowerLetter"/>
+      <w:lvlText w:val="%2)"/>
+      <w:lvlJc w:val="left"/>
+      <w:pPr>
+        <w:ind w:left="880" w:hanging="440"/>
+      </w:pPr>
+    </w:lvl>
+    <w:lvl w:ilvl="2" w:tplc="0409001B" w:tentative="1">
+      <w:start w:val="1"/>
+      <w:numFmt w:val="lowerRoman"/>
+      <w:lvlText w:val="%3."/>
+      <w:lvlJc w:val="right"/>
+      <w:pPr>
+        <w:ind w:left="1320" w:hanging="440"/>
+      </w:pPr>
+    </w:lvl>
+    <w:lvl w:ilvl="3" w:tplc="0409000F" w:tentative="1">
+      <w:start w:val="1"/>
+      <w:numFmt w:val="decimal"/>
+      <w:lvlText w:val="%4."/>
+      <w:lvlJc w:val="left"/>
+      <w:pPr>
+        <w:ind w:left="1760" w:hanging="440"/>
+      </w:pPr>
+    </w:lvl>
+    <w:lvl w:ilvl="4" w:tplc="04090019" w:tentative="1">
+      <w:start w:val="1"/>
+      <w:numFmt w:val="lowerLetter"/>
+      <w:lvlText w:val="%5)"/>
+      <w:lvlJc w:val="left"/>
+      <w:pPr>
+        <w:ind w:left="2200" w:hanging="440"/>
+      </w:pPr>
+    </w:lvl>
+    <w:lvl w:ilvl="5" w:tplc="0409001B" w:tentative="1">
+      <w:start w:val="1"/>
+      <w:numFmt w:val="lowerRoman"/>
+      <w:lvlText w:val="%6."/>
+      <w:lvlJc w:val="right"/>
+      <w:pPr>
+        <w:ind w:left="2640" w:hanging="440"/>
+      </w:pPr>
+    </w:lvl>
+    <w:lvl w:ilvl="6" w:tplc="0409000F" w:tentative="1">
+      <w:start w:val="1"/>
+      <w:numFmt w:val="decimal"/>
+      <w:lvlText w:val="%7."/>
+      <w:lvlJc w:val="left"/>
+      <w:pPr>
+        <w:ind w:left="3080" w:hanging="440"/>
+      </w:pPr>
+    </w:lvl>
+    <w:lvl w:ilvl="7" w:tplc="04090019" w:tentative="1">
+      <w:start w:val="1"/>
+      <w:numFmt w:val="lowerLetter"/>
+      <w:lvlText w:val="%8)"/>
+      <w:lvlJc w:val="left"/>
+      <w:pPr>
+        <w:ind w:left="3520" w:hanging="440"/>
+      </w:pPr>
+    </w:lvl>
+    <w:lvl w:ilvl="8" w:tplc="0409001B" w:tentative="1">
+      <w:start w:val="1"/>
+      <w:numFmt w:val="lowerRoman"/>
+      <w:lvlText w:val="%9."/>
+      <w:lvlJc w:val="right"/>
+      <w:pPr>
+        <w:ind w:left="3960" w:hanging="440"/>
+      </w:pPr>
+    </w:lvl>
+  </w:abstractNum>
+  <w:abstractNum w:abstractNumId="1" w15:restartNumberingAfterBreak="0">
+    <w:nsid w:val="5C306D77"/>
+    <w:multiLevelType w:val="hybridMultilevel"/>
+    <w:tmpl w:val="639CAF7A"/>
+    <w:lvl w:ilvl="0" w:tplc="0C7AE3E4">
+      <w:start w:val="1"/>
+      <w:numFmt w:val="decimal"/>
+      <w:lvlText w:val="%1、"/>
+      <w:lvlJc w:val="left"/>
+      <w:pPr>
+        <w:ind w:left="360" w:hanging="360"/>
+      </w:pPr>
+      <w:rPr>
+        <w:rFonts w:hint="default"/>
+      </w:rPr>
+    </w:lvl>
+    <w:lvl w:ilvl="1" w:tplc="04090019" w:tentative="1">
+      <w:start w:val="1"/>
+      <w:numFmt w:val="lowerLetter"/>
+      <w:lvlText w:val="%2)"/>
+      <w:lvlJc w:val="left"/>
+      <w:pPr>
+        <w:ind w:left="880" w:hanging="440"/>
+      </w:pPr>
+    </w:lvl>
+    <w:lvl w:ilvl="2" w:tplc="0409001B" w:tentative="1">
+      <w:start w:val="1"/>
+      <w:numFmt w:val="lowerRoman"/>
+      <w:lvlText w:val="%3."/>
+      <w:lvlJc w:val="right"/>
+      <w:pPr>
+        <w:ind w:left="1320" w:hanging="440"/>
+      </w:pPr>
+    </w:lvl>
+    <w:lvl w:ilvl="3" w:tplc="0409000F" w:tentative="1">
+      <w:start w:val="1"/>
+      <w:numFmt w:val="decimal"/>
+      <w:lvlText w:val="%4."/>
+      <w:lvlJc w:val="left"/>
+      <w:pPr>
+        <w:ind w:left="1760" w:hanging="440"/>
+      </w:pPr>
+    </w:lvl>
+    <w:lvl w:ilvl="4" w:tplc="04090019" w:tentative="1">
+      <w:start w:val="1"/>
+      <w:numFmt w:val="lowerLetter"/>
+      <w:lvlText w:val="%5)"/>
+      <w:lvlJc w:val="left"/>
+      <w:pPr>
+        <w:ind w:left="2200" w:hanging="440"/>
+      </w:pPr>
+    </w:lvl>
+    <w:lvl w:ilvl="5" w:tplc="0409001B" w:tentative="1">
+      <w:start w:val="1"/>
+      <w:numFmt w:val="lowerRoman"/>
+      <w:lvlText w:val="%6."/>
+      <w:lvlJc w:val="right"/>
+      <w:pPr>
+        <w:ind w:left="2640" w:hanging="440"/>
+      </w:pPr>
+    </w:lvl>
+    <w:lvl w:ilvl="6" w:tplc="0409000F" w:tentative="1">
+      <w:start w:val="1"/>
+      <w:numFmt w:val="decimal"/>
+      <w:lvlText w:val="%7."/>
+      <w:lvlJc w:val="left"/>
+      <w:pPr>
+        <w:ind w:left="3080" w:hanging="440"/>
+      </w:pPr>
+    </w:lvl>
+    <w:lvl w:ilvl="7" w:tplc="04090019" w:tentative="1">
+      <w:start w:val="1"/>
+      <w:numFmt w:val="lowerLetter"/>
+      <w:lvlText w:val="%8)"/>
+      <w:lvlJc w:val="left"/>
+      <w:pPr>
+        <w:ind w:left="3520" w:hanging="440"/>
+      </w:pPr>
+    </w:lvl>
+    <w:lvl w:ilvl="8" w:tplc="0409001B" w:tentative="1">
+      <w:start w:val="1"/>
+      <w:numFmt w:val="lowerRoman"/>
+      <w:lvlText w:val="%9."/>
+      <w:lvlJc w:val="right"/>
+      <w:pPr>
+        <w:ind w:left="3960" w:hanging="440"/>
+      </w:pPr>
+    </w:lvl>
+  </w:abstractNum>
+  <w:num w:numId="1" w16cid:durableId="1951938316">
+    <w:abstractNumId w:val="1"/>
+  </w:num>
+  <w:num w:numId="2" w16cid:durableId="1576935030">
+    <w:abstractNumId w:val="0"/>
+  </w:num>
+</w:numbering>
 </file>
 
 <file path=word/styles.xml><?xml version="1.0" encoding="utf-8"?>
@@ -515,7 +1155,6 @@
     <w:next w:val="a"/>
     <w:link w:val="20"/>
     <w:uiPriority w:val="9"/>
-    <w:semiHidden/>
     <w:unhideWhenUsed/>
     <w:qFormat/>
     <w:rsid w:val="007F615E"/>
@@ -763,7 +1402,6 @@
     <w:basedOn w:val="a0"/>
     <w:link w:val="2"/>
     <w:uiPriority w:val="9"/>
-    <w:semiHidden/>
     <w:rsid w:val="007F615E"/>
     <w:rPr>
       <w:rFonts w:asciiTheme="majorHAnsi" w:eastAsiaTheme="majorEastAsia" w:hAnsiTheme="majorHAnsi" w:cstheme="majorBidi"/>
